--- a/CONG TY VENUS/Venus_Thutucgopvon/VENNUS -GOP VON 9-10-25/A.I.7 Vb dang ky gop von,mua CP,mua phan von gop -moi 9-10.docx
+++ b/CONG TY VENUS/Venus_Thutucgopvon/VENNUS -GOP VON 9-10-25/A.I.7 Vb dang ky gop von,mua CP,mua phan von gop -moi 9-10.docx
@@ -1,6 +1,6 @@
 
 <file path=word/document.xml><?xml version="1.0" encoding="utf-8"?>
-<w:document xmlns:wpc="http://schemas.microsoft.com/office/word/2010/wordprocessingCanvas" xmlns:mc="http://schemas.openxmlformats.org/markup-compatibility/2006" xmlns:o="urn:schemas-microsoft-com:office:office" xmlns:r="http://schemas.openxmlformats.org/officeDocument/2006/relationships" xmlns:m="http://schemas.openxmlformats.org/officeDocument/2006/math" xmlns:v="urn:schemas-microsoft-com:vml" xmlns:wp14="http://schemas.microsoft.com/office/word/2010/wordprocessingDrawing" xmlns:wp="http://schemas.openxmlformats.org/drawingml/2006/wordprocessingDrawing" xmlns:w10="urn:schemas-microsoft-com:office:word" xmlns:w="http://schemas.openxmlformats.org/wordprocessingml/2006/main" xmlns:w14="http://schemas.microsoft.com/office/word/2010/wordml" xmlns:w15="http://schemas.microsoft.com/office/word/2012/wordml" xmlns:wpg="http://schemas.microsoft.com/office/word/2010/wordprocessingGroup" xmlns:wpi="http://schemas.microsoft.com/office/word/2010/wordprocessingInk" xmlns:wne="http://schemas.microsoft.com/office/word/2006/wordml" xmlns:wps="http://schemas.microsoft.com/office/word/2010/wordprocessingShape" mc:Ignorable="w14 w15 wp14">
+<w:document xmlns:wpc="http://schemas.microsoft.com/office/word/2010/wordprocessingCanvas" xmlns:cx="http://schemas.microsoft.com/office/drawing/2014/chartex" xmlns:cx1="http://schemas.microsoft.com/office/drawing/2015/9/8/chartex" xmlns:mc="http://schemas.openxmlformats.org/markup-compatibility/2006" xmlns:o="urn:schemas-microsoft-com:office:office" xmlns:r="http://schemas.openxmlformats.org/officeDocument/2006/relationships" xmlns:m="http://schemas.openxmlformats.org/officeDocument/2006/math" xmlns:v="urn:schemas-microsoft-com:vml" xmlns:wp14="http://schemas.microsoft.com/office/word/2010/wordprocessingDrawing" xmlns:wp="http://schemas.openxmlformats.org/drawingml/2006/wordprocessingDrawing" xmlns:w10="urn:schemas-microsoft-com:office:word" xmlns:w="http://schemas.openxmlformats.org/wordprocessingml/2006/main" xmlns:w14="http://schemas.microsoft.com/office/word/2010/wordml" xmlns:w15="http://schemas.microsoft.com/office/word/2012/wordml" xmlns:w16se="http://schemas.microsoft.com/office/word/2015/wordml/symex" xmlns:wpg="http://schemas.microsoft.com/office/word/2010/wordprocessingGroup" xmlns:wpi="http://schemas.microsoft.com/office/word/2010/wordprocessingInk" xmlns:wne="http://schemas.microsoft.com/office/word/2006/wordml" xmlns:wps="http://schemas.microsoft.com/office/word/2010/wordprocessingShape" mc:Ignorable="w14 w15 w16se wp14">
   <w:body>
     <w:p>
       <w:pPr>
@@ -100,7 +100,6 @@
           <w:noProof/>
           <w:sz w:val="24"/>
           <w:szCs w:val="24"/>
-          <w:lang w:eastAsia="zh-CN"/>
         </w:rPr>
         <mc:AlternateContent>
           <mc:Choice Requires="wps">
@@ -159,7 +158,7 @@
               </wp:anchor>
             </w:drawing>
           </mc:Choice>
-          <mc:Fallback xmlns:w16se="http://schemas.microsoft.com/office/word/2015/wordml/symex" xmlns:cx1="http://schemas.microsoft.com/office/drawing/2015/9/8/chartex" xmlns:cx="http://schemas.microsoft.com/office/drawing/2014/chartex">
+          <mc:Fallback>
             <w:pict>
               <v:line w14:anchorId="766CF22B" id="Straight Connector 240" o:spid="_x0000_s1026" style="position:absolute;z-index:251659264;visibility:visible;mso-wrap-style:square;mso-width-percent:0;mso-height-percent:0;mso-wrap-distance-left:9pt;mso-wrap-distance-top:-3e-5mm;mso-wrap-distance-right:9pt;mso-wrap-distance-bottom:-3e-5mm;mso-position-horizontal:absolute;mso-position-horizontal-relative:margin;mso-position-vertical:absolute;mso-position-vertical-relative:text;mso-width-percent:0;mso-height-percent:0;mso-width-relative:page;mso-height-relative:page" from="0,7.5pt" to="443.25pt,7.5pt" o:gfxdata="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">
                 <o:lock v:ext="edit" shapetype="f"/>
@@ -191,7 +190,6 @@
           <w:noProof/>
           <w:sz w:val="24"/>
           <w:szCs w:val="24"/>
-          <w:lang w:eastAsia="zh-CN"/>
         </w:rPr>
         <mc:AlternateContent>
           <mc:Choice Requires="wps">
@@ -250,7 +248,7 @@
               </wp:anchor>
             </w:drawing>
           </mc:Choice>
-          <mc:Fallback xmlns:w16se="http://schemas.microsoft.com/office/word/2015/wordml/symex" xmlns:cx1="http://schemas.microsoft.com/office/drawing/2015/9/8/chartex" xmlns:cx="http://schemas.microsoft.com/office/drawing/2014/chartex">
+          <mc:Fallback>
             <w:pict>
               <v:line w14:anchorId="60CF0A19" id="Straight Connector 241" o:spid="_x0000_s1026" style="position:absolute;z-index:251660288;visibility:visible;mso-wrap-style:square;mso-width-percent:0;mso-height-percent:0;mso-wrap-distance-left:9pt;mso-wrap-distance-top:-3e-5mm;mso-wrap-distance-right:9pt;mso-wrap-distance-bottom:-3e-5mm;mso-position-horizontal:absolute;mso-position-horizontal-relative:text;mso-position-vertical:absolute;mso-position-vertical-relative:text;mso-width-percent:0;mso-height-percent:0;mso-width-relative:margin;mso-height-relative:margin" from="170.15pt,35.4pt" to="307.35pt,35.4pt" o:gfxdata="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">
                 <o:lock v:ext="edit" shapetype="f"/>
@@ -4328,12 +4326,31 @@
         <w:jc w:val="both"/>
         <w:rPr>
           <w:rFonts w:ascii="Times New Roman" w:hAnsi="Times New Roman"/>
+          <w:sz w:val="24"/>
+          <w:szCs w:val="24"/>
+          <w:lang w:val="sv-SE"/>
+        </w:rPr>
+      </w:pPr>
+      <w:r>
+        <w:rPr>
+          <w:rFonts w:ascii="Times New Roman" w:hAnsi="Times New Roman"/>
           <w:b/>
           <w:sz w:val="24"/>
           <w:szCs w:val="24"/>
           <w:lang w:val="sv-SE"/>
         </w:rPr>
-      </w:pPr>
+        <w:t xml:space="preserve">8. Tỷ lệ hiện hữu về sở hữu vốn điều lệ của nhà đầu tư nước ngoài trong tổ chức kinh tế </w:t>
+      </w:r>
+      <w:r>
+        <w:rPr>
+          <w:rFonts w:ascii="Times New Roman" w:hAnsi="Times New Roman"/>
+          <w:i/>
+          <w:sz w:val="24"/>
+          <w:szCs w:val="24"/>
+          <w:lang w:val="sv-SE"/>
+        </w:rPr>
+        <w:t>(nếu có)</w:t>
+      </w:r>
       <w:r>
         <w:rPr>
           <w:rFonts w:ascii="Times New Roman" w:hAnsi="Times New Roman"/>
@@ -4342,17 +4359,7 @@
           <w:szCs w:val="24"/>
           <w:lang w:val="sv-SE"/>
         </w:rPr>
-        <w:t xml:space="preserve">8. Tỷ lệ hiện hữu về sở hữu vốn điều lệ của nhà đầu tư nước ngoài trong tổ chức kinh tế </w:t>
-      </w:r>
-      <w:r>
-        <w:rPr>
-          <w:rFonts w:ascii="Times New Roman" w:hAnsi="Times New Roman"/>
-          <w:i/>
-          <w:sz w:val="24"/>
-          <w:szCs w:val="24"/>
-          <w:lang w:val="sv-SE"/>
-        </w:rPr>
-        <w:t>(nếu có)</w:t>
+        <w:t>:</w:t>
       </w:r>
       <w:r>
         <w:rPr>
@@ -4362,710 +4369,20 @@
           <w:szCs w:val="24"/>
           <w:lang w:val="sv-SE"/>
         </w:rPr>
-        <w:t>:</w:t>
-      </w:r>
-    </w:p>
-    <w:tbl>
-      <w:tblPr>
-        <w:tblW w:w="0" w:type="auto"/>
-        <w:tblInd w:w="108" w:type="dxa"/>
-        <w:tblBorders>
-          <w:top w:val="single" w:sz="4" w:space="0" w:color="000000"/>
-          <w:left w:val="single" w:sz="4" w:space="0" w:color="000000"/>
-          <w:bottom w:val="single" w:sz="4" w:space="0" w:color="000000"/>
-          <w:right w:val="single" w:sz="4" w:space="0" w:color="000000"/>
-          <w:insideH w:val="single" w:sz="4" w:space="0" w:color="000000"/>
-          <w:insideV w:val="single" w:sz="4" w:space="0" w:color="000000"/>
-        </w:tblBorders>
-        <w:tblLook w:val="04A0" w:firstRow="1" w:lastRow="0" w:firstColumn="1" w:lastColumn="0" w:noHBand="0" w:noVBand="1"/>
-      </w:tblPr>
-      <w:tblGrid>
-        <w:gridCol w:w="1057"/>
-        <w:gridCol w:w="2795"/>
-        <w:gridCol w:w="1620"/>
-        <w:gridCol w:w="1890"/>
-        <w:gridCol w:w="2277"/>
-      </w:tblGrid>
-      <w:tr>
-        <w:tc>
-          <w:tcPr>
-            <w:tcW w:w="1057" w:type="dxa"/>
-            <w:vMerge w:val="restart"/>
-          </w:tcPr>
-          <w:p>
-            <w:pPr>
-              <w:tabs>
-                <w:tab w:val="left" w:leader="dot" w:pos="9072"/>
-              </w:tabs>
-              <w:spacing w:beforeLines="60" w:before="144" w:afterLines="60" w:after="144" w:line="240" w:lineRule="auto"/>
-              <w:jc w:val="center"/>
-              <w:rPr>
-                <w:rFonts w:ascii="Times New Roman" w:hAnsi="Times New Roman"/>
-                <w:b/>
-                <w:sz w:val="24"/>
-                <w:szCs w:val="24"/>
-              </w:rPr>
-            </w:pPr>
-            <w:r>
-              <w:rPr>
-                <w:rFonts w:ascii="Times New Roman" w:hAnsi="Times New Roman"/>
-                <w:b/>
-                <w:sz w:val="24"/>
-                <w:szCs w:val="24"/>
-              </w:rPr>
-              <w:t>STT</w:t>
-            </w:r>
-          </w:p>
-        </w:tc>
-        <w:tc>
-          <w:tcPr>
-            <w:tcW w:w="2795" w:type="dxa"/>
-            <w:vMerge w:val="restart"/>
-          </w:tcPr>
-          <w:p>
-            <w:pPr>
-              <w:tabs>
-                <w:tab w:val="left" w:leader="dot" w:pos="9072"/>
-              </w:tabs>
-              <w:spacing w:beforeLines="60" w:before="144" w:afterLines="60" w:after="144" w:line="240" w:lineRule="auto"/>
-              <w:jc w:val="center"/>
-              <w:rPr>
-                <w:rFonts w:ascii="Times New Roman" w:hAnsi="Times New Roman"/>
-                <w:b/>
-                <w:sz w:val="24"/>
-                <w:szCs w:val="24"/>
-              </w:rPr>
-            </w:pPr>
-            <w:r>
-              <w:rPr>
-                <w:rFonts w:ascii="Times New Roman" w:hAnsi="Times New Roman"/>
-                <w:b/>
-                <w:sz w:val="24"/>
-                <w:szCs w:val="24"/>
-              </w:rPr>
-              <w:t>Tên nhà đầu tư nước ngoài</w:t>
-            </w:r>
-          </w:p>
-        </w:tc>
-        <w:tc>
-          <w:tcPr>
-            <w:tcW w:w="3510" w:type="dxa"/>
-            <w:gridSpan w:val="2"/>
-          </w:tcPr>
-          <w:p>
-            <w:pPr>
-              <w:tabs>
-                <w:tab w:val="left" w:leader="dot" w:pos="9072"/>
-              </w:tabs>
-              <w:spacing w:beforeLines="60" w:before="144" w:afterLines="60" w:after="144" w:line="240" w:lineRule="auto"/>
-              <w:jc w:val="center"/>
-              <w:rPr>
-                <w:rFonts w:ascii="Times New Roman" w:hAnsi="Times New Roman"/>
-                <w:i/>
-                <w:sz w:val="24"/>
-                <w:szCs w:val="24"/>
-              </w:rPr>
-            </w:pPr>
-            <w:r>
-              <w:rPr>
-                <w:rFonts w:ascii="Times New Roman" w:hAnsi="Times New Roman"/>
-                <w:b/>
-                <w:sz w:val="24"/>
-                <w:szCs w:val="24"/>
-              </w:rPr>
-              <w:t xml:space="preserve">Số vốn góp </w:t>
-            </w:r>
-          </w:p>
-        </w:tc>
-        <w:tc>
-          <w:tcPr>
-            <w:tcW w:w="2277" w:type="dxa"/>
-            <w:vMerge w:val="restart"/>
-          </w:tcPr>
-          <w:p>
-            <w:pPr>
-              <w:tabs>
-                <w:tab w:val="left" w:leader="dot" w:pos="9072"/>
-              </w:tabs>
-              <w:spacing w:beforeLines="60" w:before="144" w:afterLines="60" w:after="144" w:line="240" w:lineRule="auto"/>
-              <w:jc w:val="center"/>
-              <w:rPr>
-                <w:rFonts w:ascii="Times New Roman" w:hAnsi="Times New Roman"/>
-                <w:b/>
-                <w:sz w:val="24"/>
-                <w:szCs w:val="24"/>
-              </w:rPr>
-            </w:pPr>
-            <w:r>
-              <w:rPr>
-                <w:rFonts w:ascii="Times New Roman" w:hAnsi="Times New Roman"/>
-                <w:b/>
-                <w:sz w:val="24"/>
-                <w:szCs w:val="24"/>
-              </w:rPr>
-              <w:t>Tỷ lệ (%)</w:t>
-            </w:r>
-          </w:p>
-        </w:tc>
-      </w:tr>
-      <w:tr>
-        <w:tc>
-          <w:tcPr>
-            <w:tcW w:w="1057" w:type="dxa"/>
-            <w:vMerge/>
-          </w:tcPr>
-          <w:p>
-            <w:pPr>
-              <w:tabs>
-                <w:tab w:val="left" w:leader="dot" w:pos="9072"/>
-              </w:tabs>
-              <w:spacing w:beforeLines="60" w:before="144" w:afterLines="60" w:after="144" w:line="240" w:lineRule="auto"/>
-              <w:ind w:firstLine="567"/>
-              <w:jc w:val="center"/>
-              <w:rPr>
-                <w:rFonts w:ascii="Times New Roman" w:hAnsi="Times New Roman"/>
-                <w:b/>
-                <w:sz w:val="24"/>
-                <w:szCs w:val="24"/>
-              </w:rPr>
-            </w:pPr>
-          </w:p>
-        </w:tc>
-        <w:tc>
-          <w:tcPr>
-            <w:tcW w:w="2795" w:type="dxa"/>
-            <w:vMerge/>
-          </w:tcPr>
-          <w:p>
-            <w:pPr>
-              <w:tabs>
-                <w:tab w:val="left" w:leader="dot" w:pos="9072"/>
-              </w:tabs>
-              <w:spacing w:beforeLines="60" w:before="144" w:afterLines="60" w:after="144" w:line="240" w:lineRule="auto"/>
-              <w:ind w:firstLine="567"/>
-              <w:jc w:val="center"/>
-              <w:rPr>
-                <w:rFonts w:ascii="Times New Roman" w:hAnsi="Times New Roman"/>
-                <w:b/>
-                <w:sz w:val="24"/>
-                <w:szCs w:val="24"/>
-              </w:rPr>
-            </w:pPr>
-          </w:p>
-        </w:tc>
-        <w:tc>
-          <w:tcPr>
-            <w:tcW w:w="1620" w:type="dxa"/>
-          </w:tcPr>
-          <w:p>
-            <w:pPr>
-              <w:tabs>
-                <w:tab w:val="left" w:leader="dot" w:pos="9072"/>
-              </w:tabs>
-              <w:spacing w:beforeLines="60" w:before="144" w:afterLines="60" w:after="144" w:line="240" w:lineRule="auto"/>
-              <w:ind w:firstLine="9"/>
-              <w:jc w:val="center"/>
-              <w:rPr>
-                <w:rFonts w:ascii="Times New Roman" w:hAnsi="Times New Roman"/>
-                <w:b/>
-                <w:sz w:val="24"/>
-                <w:szCs w:val="24"/>
-              </w:rPr>
-            </w:pPr>
-            <w:r>
-              <w:rPr>
-                <w:rFonts w:ascii="Times New Roman" w:hAnsi="Times New Roman"/>
-                <w:b/>
-                <w:sz w:val="24"/>
-                <w:szCs w:val="24"/>
-              </w:rPr>
-              <w:t>VNĐ</w:t>
-            </w:r>
-          </w:p>
-        </w:tc>
-        <w:tc>
-          <w:tcPr>
-            <w:tcW w:w="1890" w:type="dxa"/>
-          </w:tcPr>
-          <w:p>
-            <w:pPr>
-              <w:tabs>
-                <w:tab w:val="left" w:leader="dot" w:pos="9072"/>
-              </w:tabs>
-              <w:spacing w:beforeLines="60" w:before="144" w:afterLines="60" w:after="144" w:line="240" w:lineRule="auto"/>
-              <w:ind w:firstLine="9"/>
-              <w:jc w:val="center"/>
-              <w:rPr>
-                <w:rFonts w:ascii="Times New Roman" w:hAnsi="Times New Roman"/>
-                <w:b/>
-                <w:sz w:val="24"/>
-                <w:szCs w:val="24"/>
-              </w:rPr>
-            </w:pPr>
-            <w:r>
-              <w:rPr>
-                <w:rFonts w:ascii="Times New Roman" w:hAnsi="Times New Roman"/>
-                <w:b/>
-                <w:sz w:val="24"/>
-                <w:szCs w:val="24"/>
-              </w:rPr>
-              <w:t xml:space="preserve">Tương đương USD </w:t>
-            </w:r>
-            <w:r>
-              <w:rPr>
-                <w:rFonts w:ascii="Times New Roman" w:hAnsi="Times New Roman"/>
-                <w:i/>
-                <w:sz w:val="24"/>
-                <w:szCs w:val="24"/>
-              </w:rPr>
-              <w:t>(nếu có)</w:t>
-            </w:r>
-          </w:p>
-        </w:tc>
-        <w:tc>
-          <w:tcPr>
-            <w:tcW w:w="2277" w:type="dxa"/>
-            <w:vMerge/>
-          </w:tcPr>
-          <w:p>
-            <w:pPr>
-              <w:tabs>
-                <w:tab w:val="left" w:leader="dot" w:pos="9072"/>
-              </w:tabs>
-              <w:spacing w:beforeLines="60" w:before="144" w:afterLines="60" w:after="144" w:line="240" w:lineRule="auto"/>
-              <w:ind w:firstLine="567"/>
-              <w:jc w:val="center"/>
-              <w:rPr>
-                <w:rFonts w:ascii="Times New Roman" w:hAnsi="Times New Roman"/>
-                <w:b/>
-                <w:sz w:val="24"/>
-                <w:szCs w:val="24"/>
-              </w:rPr>
-            </w:pPr>
-          </w:p>
-        </w:tc>
-      </w:tr>
-      <w:tr>
-        <w:tc>
-          <w:tcPr>
-            <w:tcW w:w="1057" w:type="dxa"/>
-          </w:tcPr>
-          <w:p>
-            <w:pPr>
-              <w:tabs>
-                <w:tab w:val="left" w:leader="dot" w:pos="9072"/>
-              </w:tabs>
-              <w:spacing w:beforeLines="60" w:before="144" w:afterLines="60" w:after="144" w:line="240" w:lineRule="auto"/>
-              <w:jc w:val="center"/>
-              <w:rPr>
-                <w:rFonts w:ascii="Times New Roman" w:hAnsi="Times New Roman"/>
-                <w:sz w:val="24"/>
-                <w:szCs w:val="24"/>
-              </w:rPr>
-            </w:pPr>
-            <w:r>
-              <w:rPr>
-                <w:rFonts w:ascii="Times New Roman" w:hAnsi="Times New Roman"/>
-                <w:sz w:val="24"/>
-                <w:szCs w:val="24"/>
-              </w:rPr>
-              <w:lastRenderedPageBreak/>
-              <w:t>1</w:t>
-            </w:r>
-          </w:p>
-        </w:tc>
-        <w:tc>
-          <w:tcPr>
-            <w:tcW w:w="2795" w:type="dxa"/>
-          </w:tcPr>
-          <w:p>
-            <w:pPr>
-              <w:tabs>
-                <w:tab w:val="left" w:leader="dot" w:pos="9072"/>
-              </w:tabs>
-              <w:spacing w:beforeLines="60" w:before="144" w:afterLines="60" w:after="144" w:line="240" w:lineRule="auto"/>
-              <w:rPr>
-                <w:rFonts w:ascii="Times New Roman" w:hAnsi="Times New Roman"/>
-                <w:sz w:val="24"/>
-                <w:szCs w:val="24"/>
-              </w:rPr>
-            </w:pPr>
-          </w:p>
-        </w:tc>
-        <w:tc>
-          <w:tcPr>
-            <w:tcW w:w="1620" w:type="dxa"/>
-          </w:tcPr>
-          <w:p>
-            <w:pPr>
-              <w:tabs>
-                <w:tab w:val="left" w:leader="dot" w:pos="9072"/>
-              </w:tabs>
-              <w:spacing w:beforeLines="60" w:before="144" w:afterLines="60" w:after="144" w:line="240" w:lineRule="auto"/>
-              <w:ind w:firstLine="567"/>
-              <w:rPr>
-                <w:rFonts w:ascii="Times New Roman" w:hAnsi="Times New Roman"/>
-                <w:sz w:val="24"/>
-                <w:szCs w:val="24"/>
-              </w:rPr>
-            </w:pPr>
-          </w:p>
-        </w:tc>
-        <w:tc>
-          <w:tcPr>
-            <w:tcW w:w="1890" w:type="dxa"/>
-          </w:tcPr>
-          <w:p>
-            <w:pPr>
-              <w:tabs>
-                <w:tab w:val="left" w:leader="dot" w:pos="9072"/>
-              </w:tabs>
-              <w:spacing w:beforeLines="60" w:before="144" w:afterLines="60" w:after="144" w:line="240" w:lineRule="auto"/>
-              <w:ind w:firstLine="567"/>
-              <w:rPr>
-                <w:rFonts w:ascii="Times New Roman" w:hAnsi="Times New Roman"/>
-                <w:sz w:val="24"/>
-                <w:szCs w:val="24"/>
-              </w:rPr>
-            </w:pPr>
-          </w:p>
-        </w:tc>
-        <w:tc>
-          <w:tcPr>
-            <w:tcW w:w="2277" w:type="dxa"/>
-          </w:tcPr>
-          <w:p>
-            <w:pPr>
-              <w:tabs>
-                <w:tab w:val="left" w:leader="dot" w:pos="9072"/>
-              </w:tabs>
-              <w:spacing w:beforeLines="60" w:before="144" w:afterLines="60" w:after="144" w:line="240" w:lineRule="auto"/>
-              <w:ind w:firstLine="567"/>
-              <w:rPr>
-                <w:rFonts w:ascii="Times New Roman" w:hAnsi="Times New Roman"/>
-                <w:sz w:val="24"/>
-                <w:szCs w:val="24"/>
-              </w:rPr>
-            </w:pPr>
-          </w:p>
-        </w:tc>
-      </w:tr>
-      <w:tr>
-        <w:tc>
-          <w:tcPr>
-            <w:tcW w:w="1057" w:type="dxa"/>
-          </w:tcPr>
-          <w:p>
-            <w:pPr>
-              <w:tabs>
-                <w:tab w:val="left" w:leader="dot" w:pos="9072"/>
-              </w:tabs>
-              <w:spacing w:beforeLines="60" w:before="144" w:afterLines="60" w:after="144" w:line="240" w:lineRule="auto"/>
-              <w:jc w:val="center"/>
-              <w:rPr>
-                <w:rFonts w:ascii="Times New Roman" w:hAnsi="Times New Roman"/>
-                <w:sz w:val="24"/>
-                <w:szCs w:val="24"/>
-              </w:rPr>
-            </w:pPr>
-            <w:r>
-              <w:rPr>
-                <w:rFonts w:ascii="Times New Roman" w:hAnsi="Times New Roman"/>
-                <w:sz w:val="24"/>
-                <w:szCs w:val="24"/>
-              </w:rPr>
-              <w:t>2</w:t>
-            </w:r>
-          </w:p>
-        </w:tc>
-        <w:tc>
-          <w:tcPr>
-            <w:tcW w:w="2795" w:type="dxa"/>
-          </w:tcPr>
-          <w:p>
-            <w:pPr>
-              <w:tabs>
-                <w:tab w:val="left" w:leader="dot" w:pos="9072"/>
-              </w:tabs>
-              <w:spacing w:beforeLines="60" w:before="144" w:afterLines="60" w:after="144" w:line="240" w:lineRule="auto"/>
-              <w:ind w:firstLine="567"/>
-              <w:rPr>
-                <w:rFonts w:ascii="Times New Roman" w:hAnsi="Times New Roman"/>
-                <w:sz w:val="24"/>
-                <w:szCs w:val="24"/>
-              </w:rPr>
-            </w:pPr>
-          </w:p>
-        </w:tc>
-        <w:tc>
-          <w:tcPr>
-            <w:tcW w:w="1620" w:type="dxa"/>
-          </w:tcPr>
-          <w:p>
-            <w:pPr>
-              <w:tabs>
-                <w:tab w:val="left" w:leader="dot" w:pos="9072"/>
-              </w:tabs>
-              <w:spacing w:beforeLines="60" w:before="144" w:afterLines="60" w:after="144" w:line="240" w:lineRule="auto"/>
-              <w:ind w:firstLine="567"/>
-              <w:rPr>
-                <w:rFonts w:ascii="Times New Roman" w:hAnsi="Times New Roman"/>
-                <w:sz w:val="24"/>
-                <w:szCs w:val="24"/>
-              </w:rPr>
-            </w:pPr>
-          </w:p>
-        </w:tc>
-        <w:tc>
-          <w:tcPr>
-            <w:tcW w:w="1890" w:type="dxa"/>
-          </w:tcPr>
-          <w:p>
-            <w:pPr>
-              <w:tabs>
-                <w:tab w:val="left" w:leader="dot" w:pos="9072"/>
-              </w:tabs>
-              <w:spacing w:beforeLines="60" w:before="144" w:afterLines="60" w:after="144" w:line="240" w:lineRule="auto"/>
-              <w:ind w:firstLine="567"/>
-              <w:rPr>
-                <w:rFonts w:ascii="Times New Roman" w:hAnsi="Times New Roman"/>
-                <w:sz w:val="24"/>
-                <w:szCs w:val="24"/>
-              </w:rPr>
-            </w:pPr>
-          </w:p>
-        </w:tc>
-        <w:tc>
-          <w:tcPr>
-            <w:tcW w:w="2277" w:type="dxa"/>
-          </w:tcPr>
-          <w:p>
-            <w:pPr>
-              <w:tabs>
-                <w:tab w:val="left" w:leader="dot" w:pos="9072"/>
-              </w:tabs>
-              <w:spacing w:beforeLines="60" w:before="144" w:afterLines="60" w:after="144" w:line="240" w:lineRule="auto"/>
-              <w:ind w:firstLine="567"/>
-              <w:rPr>
-                <w:rFonts w:ascii="Times New Roman" w:hAnsi="Times New Roman"/>
-                <w:sz w:val="24"/>
-                <w:szCs w:val="24"/>
-              </w:rPr>
-            </w:pPr>
-          </w:p>
-        </w:tc>
-      </w:tr>
-      <w:tr>
-        <w:tc>
-          <w:tcPr>
-            <w:tcW w:w="1057" w:type="dxa"/>
-          </w:tcPr>
-          <w:p>
-            <w:pPr>
-              <w:tabs>
-                <w:tab w:val="left" w:leader="dot" w:pos="9072"/>
-              </w:tabs>
-              <w:spacing w:beforeLines="60" w:before="144" w:afterLines="60" w:after="144" w:line="240" w:lineRule="auto"/>
-              <w:jc w:val="center"/>
-              <w:rPr>
-                <w:rFonts w:ascii="Times New Roman" w:hAnsi="Times New Roman"/>
-                <w:sz w:val="24"/>
-                <w:szCs w:val="24"/>
-              </w:rPr>
-            </w:pPr>
-            <w:r>
-              <w:rPr>
-                <w:rFonts w:ascii="Times New Roman" w:hAnsi="Times New Roman"/>
-                <w:sz w:val="24"/>
-                <w:szCs w:val="24"/>
-              </w:rPr>
-              <w:t>3</w:t>
-            </w:r>
-          </w:p>
-        </w:tc>
-        <w:tc>
-          <w:tcPr>
-            <w:tcW w:w="2795" w:type="dxa"/>
-          </w:tcPr>
-          <w:p>
-            <w:pPr>
-              <w:tabs>
-                <w:tab w:val="left" w:leader="dot" w:pos="9072"/>
-              </w:tabs>
-              <w:spacing w:beforeLines="60" w:before="144" w:afterLines="60" w:after="144" w:line="240" w:lineRule="auto"/>
-              <w:ind w:firstLine="567"/>
-              <w:rPr>
-                <w:rFonts w:ascii="Times New Roman" w:hAnsi="Times New Roman"/>
-                <w:sz w:val="24"/>
-                <w:szCs w:val="24"/>
-              </w:rPr>
-            </w:pPr>
-          </w:p>
-        </w:tc>
-        <w:tc>
-          <w:tcPr>
-            <w:tcW w:w="1620" w:type="dxa"/>
-          </w:tcPr>
-          <w:p>
-            <w:pPr>
-              <w:tabs>
-                <w:tab w:val="left" w:leader="dot" w:pos="9072"/>
-              </w:tabs>
-              <w:spacing w:beforeLines="60" w:before="144" w:afterLines="60" w:after="144" w:line="240" w:lineRule="auto"/>
-              <w:ind w:firstLine="567"/>
-              <w:rPr>
-                <w:rFonts w:ascii="Times New Roman" w:hAnsi="Times New Roman"/>
-                <w:sz w:val="24"/>
-                <w:szCs w:val="24"/>
-              </w:rPr>
-            </w:pPr>
-          </w:p>
-        </w:tc>
-        <w:tc>
-          <w:tcPr>
-            <w:tcW w:w="1890" w:type="dxa"/>
-          </w:tcPr>
-          <w:p>
-            <w:pPr>
-              <w:tabs>
-                <w:tab w:val="left" w:leader="dot" w:pos="9072"/>
-              </w:tabs>
-              <w:spacing w:beforeLines="60" w:before="144" w:afterLines="60" w:after="144" w:line="240" w:lineRule="auto"/>
-              <w:ind w:firstLine="567"/>
-              <w:rPr>
-                <w:rFonts w:ascii="Times New Roman" w:hAnsi="Times New Roman"/>
-                <w:sz w:val="24"/>
-                <w:szCs w:val="24"/>
-              </w:rPr>
-            </w:pPr>
-          </w:p>
-        </w:tc>
-        <w:tc>
-          <w:tcPr>
-            <w:tcW w:w="2277" w:type="dxa"/>
-          </w:tcPr>
-          <w:p>
-            <w:pPr>
-              <w:tabs>
-                <w:tab w:val="left" w:leader="dot" w:pos="9072"/>
-              </w:tabs>
-              <w:spacing w:beforeLines="60" w:before="144" w:afterLines="60" w:after="144" w:line="240" w:lineRule="auto"/>
-              <w:ind w:firstLine="567"/>
-              <w:rPr>
-                <w:rFonts w:ascii="Times New Roman" w:hAnsi="Times New Roman"/>
-                <w:sz w:val="24"/>
-                <w:szCs w:val="24"/>
-              </w:rPr>
-            </w:pPr>
-          </w:p>
-        </w:tc>
-      </w:tr>
-      <w:tr>
-        <w:tc>
-          <w:tcPr>
-            <w:tcW w:w="1057" w:type="dxa"/>
-          </w:tcPr>
-          <w:p>
-            <w:pPr>
-              <w:tabs>
-                <w:tab w:val="left" w:leader="dot" w:pos="9072"/>
-              </w:tabs>
-              <w:spacing w:beforeLines="60" w:before="144" w:afterLines="60" w:after="144" w:line="240" w:lineRule="auto"/>
-              <w:jc w:val="center"/>
-              <w:rPr>
-                <w:rFonts w:ascii="Times New Roman" w:hAnsi="Times New Roman"/>
-                <w:sz w:val="24"/>
-                <w:szCs w:val="24"/>
-              </w:rPr>
-            </w:pPr>
-            <w:r>
-              <w:rPr>
-                <w:rFonts w:ascii="Times New Roman" w:hAnsi="Times New Roman"/>
-                <w:sz w:val="24"/>
-                <w:szCs w:val="24"/>
-              </w:rPr>
-              <w:t>….</w:t>
-            </w:r>
-          </w:p>
-        </w:tc>
-        <w:tc>
-          <w:tcPr>
-            <w:tcW w:w="2795" w:type="dxa"/>
-          </w:tcPr>
-          <w:p>
-            <w:pPr>
-              <w:tabs>
-                <w:tab w:val="left" w:leader="dot" w:pos="9072"/>
-              </w:tabs>
-              <w:spacing w:beforeLines="60" w:before="144" w:afterLines="60" w:after="144" w:line="240" w:lineRule="auto"/>
-              <w:ind w:firstLine="567"/>
-              <w:rPr>
-                <w:rFonts w:ascii="Times New Roman" w:hAnsi="Times New Roman"/>
-                <w:sz w:val="24"/>
-                <w:szCs w:val="24"/>
-              </w:rPr>
-            </w:pPr>
-          </w:p>
-        </w:tc>
-        <w:tc>
-          <w:tcPr>
-            <w:tcW w:w="1620" w:type="dxa"/>
-          </w:tcPr>
-          <w:p>
-            <w:pPr>
-              <w:tabs>
-                <w:tab w:val="left" w:leader="dot" w:pos="9072"/>
-              </w:tabs>
-              <w:spacing w:beforeLines="60" w:before="144" w:afterLines="60" w:after="144" w:line="240" w:lineRule="auto"/>
-              <w:ind w:firstLine="567"/>
-              <w:rPr>
-                <w:rFonts w:ascii="Times New Roman" w:hAnsi="Times New Roman"/>
-                <w:sz w:val="24"/>
-                <w:szCs w:val="24"/>
-              </w:rPr>
-            </w:pPr>
-          </w:p>
-        </w:tc>
-        <w:tc>
-          <w:tcPr>
-            <w:tcW w:w="1890" w:type="dxa"/>
-          </w:tcPr>
-          <w:p>
-            <w:pPr>
-              <w:tabs>
-                <w:tab w:val="left" w:leader="dot" w:pos="9072"/>
-              </w:tabs>
-              <w:spacing w:beforeLines="60" w:before="144" w:afterLines="60" w:after="144" w:line="240" w:lineRule="auto"/>
-              <w:ind w:firstLine="567"/>
-              <w:rPr>
-                <w:rFonts w:ascii="Times New Roman" w:hAnsi="Times New Roman"/>
-                <w:sz w:val="24"/>
-                <w:szCs w:val="24"/>
-              </w:rPr>
-            </w:pPr>
-          </w:p>
-        </w:tc>
-        <w:tc>
-          <w:tcPr>
-            <w:tcW w:w="2277" w:type="dxa"/>
-          </w:tcPr>
-          <w:p>
-            <w:pPr>
-              <w:tabs>
-                <w:tab w:val="left" w:leader="dot" w:pos="9072"/>
-              </w:tabs>
-              <w:spacing w:beforeLines="60" w:before="144" w:afterLines="60" w:after="144" w:line="240" w:lineRule="auto"/>
-              <w:ind w:firstLine="567"/>
-              <w:rPr>
-                <w:rFonts w:ascii="Times New Roman" w:hAnsi="Times New Roman"/>
-                <w:sz w:val="24"/>
-                <w:szCs w:val="24"/>
-              </w:rPr>
-            </w:pPr>
-          </w:p>
-        </w:tc>
-      </w:tr>
-    </w:tbl>
+        <w:t xml:space="preserve"> </w:t>
+      </w:r>
+      <w:bookmarkStart w:id="0" w:name="_GoBack"/>
+      <w:r>
+        <w:rPr>
+          <w:rFonts w:ascii="Times New Roman" w:hAnsi="Times New Roman"/>
+          <w:sz w:val="24"/>
+          <w:szCs w:val="24"/>
+          <w:lang w:val="sv-SE"/>
+        </w:rPr>
+        <w:t>Không có</w:t>
+      </w:r>
+    </w:p>
+    <w:bookmarkEnd w:id="0"/>
     <w:p>
       <w:pPr>
         <w:tabs>
@@ -5125,7 +4442,7 @@
           <w:szCs w:val="24"/>
           <w:lang w:val="sv-SE"/>
         </w:rPr>
-        <w:t>;</w:t>
+        <w:t>: Không có</w:t>
       </w:r>
     </w:p>
     <w:p>
@@ -5168,6 +4485,7 @@
           <w:szCs w:val="24"/>
           <w:lang w:val="sv-SE"/>
         </w:rPr>
+        <w:lastRenderedPageBreak/>
         <w:t xml:space="preserve">10. Kê khai Giấy chứng nhận quyền sử dụng đất tại đảo, xã, phường, thị trấn biên giới; xã, phường, thị trấn ven biển; khu vực khác có ảnh hưởng đến quốc phòng, an ninh </w:t>
       </w:r>
       <w:r>
@@ -6286,7 +5604,6 @@
           <w:sz w:val="24"/>
           <w:szCs w:val="24"/>
         </w:rPr>
-        <w:lastRenderedPageBreak/>
         <w:t xml:space="preserve">3. Tỷ lệ sở hữu: </w:t>
       </w:r>
     </w:p>
@@ -6910,6 +6227,7 @@
                 <w:sz w:val="24"/>
                 <w:szCs w:val="24"/>
               </w:rPr>
+              <w:lastRenderedPageBreak/>
               <w:t>(Lấy mã ngành cấp 4)</w:t>
             </w:r>
           </w:p>
@@ -6939,6 +6257,7 @@
                 <w:sz w:val="24"/>
                 <w:szCs w:val="24"/>
               </w:rPr>
+              <w:lastRenderedPageBreak/>
               <w:t>Mã ngành CPC (*)</w:t>
             </w:r>
           </w:p>
@@ -6963,6 +6282,7 @@
                 <w:sz w:val="24"/>
                 <w:szCs w:val="24"/>
               </w:rPr>
+              <w:lastRenderedPageBreak/>
               <w:t>(đối với  ngành nghề có mã CPC)</w:t>
             </w:r>
           </w:p>
@@ -6987,6 +6307,7 @@
                 <w:sz w:val="24"/>
                 <w:szCs w:val="24"/>
               </w:rPr>
+              <w:lastRenderedPageBreak/>
               <w:t>1</w:t>
             </w:r>
           </w:p>
@@ -7301,8 +6622,6 @@
           <w:szCs w:val="24"/>
         </w:rPr>
       </w:pPr>
-      <w:bookmarkStart w:id="0" w:name="_GoBack"/>
-      <w:bookmarkEnd w:id="0"/>
     </w:p>
     <w:p>
       <w:pPr>
@@ -7496,27 +6815,7 @@
           <w:szCs w:val="24"/>
           <w:lang w:val="sv-SE"/>
         </w:rPr>
-        <w:t xml:space="preserve"> Phải thành lập liên doanh với đối tác Việt Nam và tỷ lệ vốn góp của phía nước ngoài không được vượt quá 49%. Kể từ ngày 1/1/2008, hạn chế vốn góp 49% sẽ được bãi bỏ. Kể từ ngày 1/1/2009, không hạn chế. Kể từ ngày gia nhập, công ty có vốn đầu tư nước ngoài trong lĩnh vực phân phối sẽ được phép cung cấp dịch vụ đại lý hoa hồng, bán buôn và bán lẻ tất cả các sản phẩm sản xuất tại Việt Nam và các sản phẩm nhập khẩu hợp pháp vào Việt Nam, ngoại trừ: xi măng và clinke; lốp (trừ lốp máy bay); giấy; máy kéo; phương tiện cơ giới; ôtô con và xe máy; sắt thép; thiết bị nghe nhìn; rượu; và phân bón.</w:t>
-      </w:r>
-      <w:r>
-        <w:rPr>
-          <w:rFonts w:ascii="Times New Roman" w:hAnsi="Times New Roman"/>
-          <w:b/>
-          <w:sz w:val="24"/>
-          <w:szCs w:val="24"/>
-          <w:lang w:val="sv-SE"/>
-        </w:rPr>
-        <w:t xml:space="preserve"> </w:t>
-      </w:r>
-      <w:r>
-        <w:rPr>
-          <w:rFonts w:ascii="Times New Roman" w:hAnsi="Times New Roman"/>
-          <w:b/>
-          <w:sz w:val="24"/>
-          <w:szCs w:val="24"/>
-          <w:lang w:val="sv-SE"/>
-        </w:rPr>
-        <w:t>Kể từ ngày 1/1/2009, công ty có vốn đầu tư nước ngoài trong lĩnh vực phân phối sẽ được phép cung cấp dịch vụ đại lý hoa hồng, bán buôn và bán lẻ máy kéo; phương tiện cơ giới; ôtô con và xe máy. Trong vòng 3 năm kể từ ngày gia nhập, công ty có vốn đầu tư nước ngoài trong lĩnh vực phân phối sẽ được phép cung cấp dịch vụ đại lý hoa hồng, bán buôn và bán lẻ tất cả các sản phẩm sản xuất tại Việt Nam và nhập khẩu hợp pháp vào Việt Nam. Việc thành lập các cơ sở bán lẻ (ngoài cơ sở thứ nhất) sẽ được xem xét trên cơ sở kiểm tra nhu cầu kinh tế (ENT)24.</w:t>
+        <w:t xml:space="preserve"> Phải thành lập liên doanh với đối tác Việt Nam và tỷ lệ vốn góp của phía nước ngoài không được vượt quá 49%. Kể từ ngày 1/1/2008, hạn chế vốn góp 49% sẽ được bãi bỏ. Kể từ ngày 1/1/2009, không hạn chế. Kể từ ngày gia nhập, công ty có vốn đầu tư nước ngoài trong lĩnh vực phân phối sẽ được phép cung cấp dịch vụ đại lý hoa hồng, bán buôn và bán lẻ tất cả các sản phẩm sản xuất tại Việt Nam và các sản phẩm nhập khẩu hợp pháp vào Việt Nam, ngoại trừ: xi măng và clinke; lốp (trừ lốp máy bay); giấy; máy kéo; phương tiện cơ giới; ôtô con và xe máy; sắt thép; thiết bị nghe nhìn; rượu; và phân bón. Kể từ ngày 1/1/2009, công ty có vốn đầu tư nước ngoài trong lĩnh vực phân phối sẽ được phép cung cấp dịch vụ đại lý hoa hồng, bán buôn và bán lẻ máy kéo; phương tiện cơ giới; ôtô con và xe máy. Trong vòng 3 năm kể từ ngày gia nhập, công ty có vốn đầu tư nước ngoài trong lĩnh vực phân phối sẽ được phép cung cấp dịch vụ đại lý hoa hồng, bán buôn và bán lẻ tất cả các sản phẩm sản xuất tại Việt Nam và nhập khẩu hợp pháp vào Việt Nam. Việc thành lập các cơ sở bán lẻ (ngoài cơ sở thứ nhất) sẽ được xem xét trên cơ sở kiểm tra nhu cầu kinh tế (ENT)24.</w:t>
       </w:r>
     </w:p>
     <w:p>
@@ -7588,7 +6887,6 @@
           <w:szCs w:val="24"/>
           <w:lang w:val="nb-NO"/>
         </w:rPr>
-        <w:lastRenderedPageBreak/>
         <w:t>VII. NHÀ ĐẦU TƯ VÀ TỔ CHỨC KINH TẾ CÓ NHÀ ĐẦU TƯ NƯỚC NGOÀI GÓP VỐN, MUA CỔ PHẦN, MUA PHẦN VỐN GÓP CAM KẾT:</w:t>
       </w:r>
     </w:p>
@@ -7851,6 +7149,7 @@
           <w:szCs w:val="24"/>
           <w:lang w:val="sv-SE"/>
         </w:rPr>
+        <w:lastRenderedPageBreak/>
         <w:tab/>
         <w:t xml:space="preserve">                    </w:t>
       </w:r>
@@ -8293,7 +7592,7 @@
 </file>
 
 <file path=word/endnotes.xml><?xml version="1.0" encoding="utf-8"?>
-<w:endnotes xmlns:wpc="http://schemas.microsoft.com/office/word/2010/wordprocessingCanvas" xmlns:mc="http://schemas.openxmlformats.org/markup-compatibility/2006" xmlns:o="urn:schemas-microsoft-com:office:office" xmlns:r="http://schemas.openxmlformats.org/officeDocument/2006/relationships" xmlns:m="http://schemas.openxmlformats.org/officeDocument/2006/math" xmlns:v="urn:schemas-microsoft-com:vml" xmlns:wp14="http://schemas.microsoft.com/office/word/2010/wordprocessingDrawing" xmlns:wp="http://schemas.openxmlformats.org/drawingml/2006/wordprocessingDrawing" xmlns:w10="urn:schemas-microsoft-com:office:word" xmlns:w="http://schemas.openxmlformats.org/wordprocessingml/2006/main" xmlns:w14="http://schemas.microsoft.com/office/word/2010/wordml" xmlns:w15="http://schemas.microsoft.com/office/word/2012/wordml" xmlns:wpg="http://schemas.microsoft.com/office/word/2010/wordprocessingGroup" xmlns:wpi="http://schemas.microsoft.com/office/word/2010/wordprocessingInk" xmlns:wne="http://schemas.microsoft.com/office/word/2006/wordml" xmlns:wps="http://schemas.microsoft.com/office/word/2010/wordprocessingShape" mc:Ignorable="w14 w15 wp14">
+<w:endnotes xmlns:wpc="http://schemas.microsoft.com/office/word/2010/wordprocessingCanvas" xmlns:cx="http://schemas.microsoft.com/office/drawing/2014/chartex" xmlns:cx1="http://schemas.microsoft.com/office/drawing/2015/9/8/chartex" xmlns:mc="http://schemas.openxmlformats.org/markup-compatibility/2006" xmlns:o="urn:schemas-microsoft-com:office:office" xmlns:r="http://schemas.openxmlformats.org/officeDocument/2006/relationships" xmlns:m="http://schemas.openxmlformats.org/officeDocument/2006/math" xmlns:v="urn:schemas-microsoft-com:vml" xmlns:wp14="http://schemas.microsoft.com/office/word/2010/wordprocessingDrawing" xmlns:wp="http://schemas.openxmlformats.org/drawingml/2006/wordprocessingDrawing" xmlns:w10="urn:schemas-microsoft-com:office:word" xmlns:w="http://schemas.openxmlformats.org/wordprocessingml/2006/main" xmlns:w14="http://schemas.microsoft.com/office/word/2010/wordml" xmlns:w15="http://schemas.microsoft.com/office/word/2012/wordml" xmlns:w16se="http://schemas.microsoft.com/office/word/2015/wordml/symex" xmlns:wpg="http://schemas.microsoft.com/office/word/2010/wordprocessingGroup" xmlns:wpi="http://schemas.microsoft.com/office/word/2010/wordprocessingInk" xmlns:wne="http://schemas.microsoft.com/office/word/2006/wordml" xmlns:wps="http://schemas.microsoft.com/office/word/2010/wordprocessingShape" mc:Ignorable="w14 w15 w16se wp14">
   <w:endnote w:type="separator" w:id="-1">
     <w:p>
       <w:pPr>
@@ -8318,7 +7617,7 @@
 </file>
 
 <file path=word/footnotes.xml><?xml version="1.0" encoding="utf-8"?>
-<w:footnotes xmlns:wpc="http://schemas.microsoft.com/office/word/2010/wordprocessingCanvas" xmlns:mc="http://schemas.openxmlformats.org/markup-compatibility/2006" xmlns:o="urn:schemas-microsoft-com:office:office" xmlns:r="http://schemas.openxmlformats.org/officeDocument/2006/relationships" xmlns:m="http://schemas.openxmlformats.org/officeDocument/2006/math" xmlns:v="urn:schemas-microsoft-com:vml" xmlns:wp14="http://schemas.microsoft.com/office/word/2010/wordprocessingDrawing" xmlns:wp="http://schemas.openxmlformats.org/drawingml/2006/wordprocessingDrawing" xmlns:w10="urn:schemas-microsoft-com:office:word" xmlns:w="http://schemas.openxmlformats.org/wordprocessingml/2006/main" xmlns:w14="http://schemas.microsoft.com/office/word/2010/wordml" xmlns:w15="http://schemas.microsoft.com/office/word/2012/wordml" xmlns:wpg="http://schemas.microsoft.com/office/word/2010/wordprocessingGroup" xmlns:wpi="http://schemas.microsoft.com/office/word/2010/wordprocessingInk" xmlns:wne="http://schemas.microsoft.com/office/word/2006/wordml" xmlns:wps="http://schemas.microsoft.com/office/word/2010/wordprocessingShape" mc:Ignorable="w14 w15 wp14">
+<w:footnotes xmlns:wpc="http://schemas.microsoft.com/office/word/2010/wordprocessingCanvas" xmlns:cx="http://schemas.microsoft.com/office/drawing/2014/chartex" xmlns:cx1="http://schemas.microsoft.com/office/drawing/2015/9/8/chartex" xmlns:mc="http://schemas.openxmlformats.org/markup-compatibility/2006" xmlns:o="urn:schemas-microsoft-com:office:office" xmlns:r="http://schemas.openxmlformats.org/officeDocument/2006/relationships" xmlns:m="http://schemas.openxmlformats.org/officeDocument/2006/math" xmlns:v="urn:schemas-microsoft-com:vml" xmlns:wp14="http://schemas.microsoft.com/office/word/2010/wordprocessingDrawing" xmlns:wp="http://schemas.openxmlformats.org/drawingml/2006/wordprocessingDrawing" xmlns:w10="urn:schemas-microsoft-com:office:word" xmlns:w="http://schemas.openxmlformats.org/wordprocessingml/2006/main" xmlns:w14="http://schemas.microsoft.com/office/word/2010/wordml" xmlns:w15="http://schemas.microsoft.com/office/word/2012/wordml" xmlns:w16se="http://schemas.microsoft.com/office/word/2015/wordml/symex" xmlns:wpg="http://schemas.microsoft.com/office/word/2010/wordprocessingGroup" xmlns:wpi="http://schemas.microsoft.com/office/word/2010/wordprocessingInk" xmlns:wne="http://schemas.microsoft.com/office/word/2006/wordml" xmlns:wps="http://schemas.microsoft.com/office/word/2010/wordprocessingShape" mc:Ignorable="w14 w15 w16se wp14">
   <w:footnote w:type="separator" w:id="-1">
     <w:p>
       <w:pPr>
@@ -8390,8 +7689,8 @@
 </file>
 
 <file path=word/numbering.xml><?xml version="1.0" encoding="utf-8"?>
-<w:numbering xmlns:wpc="http://schemas.microsoft.com/office/word/2010/wordprocessingCanvas" xmlns:mc="http://schemas.openxmlformats.org/markup-compatibility/2006" xmlns:o="urn:schemas-microsoft-com:office:office" xmlns:r="http://schemas.openxmlformats.org/officeDocument/2006/relationships" xmlns:m="http://schemas.openxmlformats.org/officeDocument/2006/math" xmlns:v="urn:schemas-microsoft-com:vml" xmlns:wp14="http://schemas.microsoft.com/office/word/2010/wordprocessingDrawing" xmlns:wp="http://schemas.openxmlformats.org/drawingml/2006/wordprocessingDrawing" xmlns:w10="urn:schemas-microsoft-com:office:word" xmlns:w="http://schemas.openxmlformats.org/wordprocessingml/2006/main" xmlns:w14="http://schemas.microsoft.com/office/word/2010/wordml" xmlns:w15="http://schemas.microsoft.com/office/word/2012/wordml" xmlns:wpg="http://schemas.microsoft.com/office/word/2010/wordprocessingGroup" xmlns:wpi="http://schemas.microsoft.com/office/word/2010/wordprocessingInk" xmlns:wne="http://schemas.microsoft.com/office/word/2006/wordml" xmlns:wps="http://schemas.microsoft.com/office/word/2010/wordprocessingShape" mc:Ignorable="w14 w15 wp14">
-  <w:abstractNum w:abstractNumId="0">
+<w:numbering xmlns:wpc="http://schemas.microsoft.com/office/word/2010/wordprocessingCanvas" xmlns:cx="http://schemas.microsoft.com/office/drawing/2014/chartex" xmlns:cx1="http://schemas.microsoft.com/office/drawing/2015/9/8/chartex" xmlns:mc="http://schemas.openxmlformats.org/markup-compatibility/2006" xmlns:o="urn:schemas-microsoft-com:office:office" xmlns:r="http://schemas.openxmlformats.org/officeDocument/2006/relationships" xmlns:m="http://schemas.openxmlformats.org/officeDocument/2006/math" xmlns:v="urn:schemas-microsoft-com:vml" xmlns:wp14="http://schemas.microsoft.com/office/word/2010/wordprocessingDrawing" xmlns:wp="http://schemas.openxmlformats.org/drawingml/2006/wordprocessingDrawing" xmlns:w10="urn:schemas-microsoft-com:office:word" xmlns:w="http://schemas.openxmlformats.org/wordprocessingml/2006/main" xmlns:w14="http://schemas.microsoft.com/office/word/2010/wordml" xmlns:w15="http://schemas.microsoft.com/office/word/2012/wordml" xmlns:w16se="http://schemas.microsoft.com/office/word/2015/wordml/symex" xmlns:wpg="http://schemas.microsoft.com/office/word/2010/wordprocessingGroup" xmlns:wpi="http://schemas.microsoft.com/office/word/2010/wordprocessingInk" xmlns:wne="http://schemas.microsoft.com/office/word/2006/wordml" xmlns:wps="http://schemas.microsoft.com/office/word/2010/wordprocessingShape" mc:Ignorable="w14 w15 w16se wp14">
+  <w:abstractNum w:abstractNumId="0" w15:restartNumberingAfterBreak="0">
     <w:nsid w:val="09F36720"/>
     <w:multiLevelType w:val="multilevel"/>
     <w:tmpl w:val="E9EC97CA"/>
@@ -8540,7 +7839,7 @@
       </w:rPr>
     </w:lvl>
   </w:abstractNum>
-  <w:abstractNum w:abstractNumId="1">
+  <w:abstractNum w:abstractNumId="1" w15:restartNumberingAfterBreak="0">
     <w:nsid w:val="45B32946"/>
     <w:multiLevelType w:val="hybridMultilevel"/>
     <w:tmpl w:val="2A38271C"/>
@@ -8636,7 +7935,7 @@
 </file>
 
 <file path=word/styles.xml><?xml version="1.0" encoding="utf-8"?>
-<w:styles xmlns:mc="http://schemas.openxmlformats.org/markup-compatibility/2006" xmlns:r="http://schemas.openxmlformats.org/officeDocument/2006/relationships" xmlns:w="http://schemas.openxmlformats.org/wordprocessingml/2006/main" xmlns:w14="http://schemas.microsoft.com/office/word/2010/wordml" xmlns:w15="http://schemas.microsoft.com/office/word/2012/wordml" mc:Ignorable="w14 w15">
+<w:styles xmlns:mc="http://schemas.openxmlformats.org/markup-compatibility/2006" xmlns:r="http://schemas.openxmlformats.org/officeDocument/2006/relationships" xmlns:w="http://schemas.openxmlformats.org/wordprocessingml/2006/main" xmlns:w14="http://schemas.microsoft.com/office/word/2010/wordml" xmlns:w15="http://schemas.microsoft.com/office/word/2012/wordml" xmlns:w16se="http://schemas.microsoft.com/office/word/2015/wordml/symex" mc:Ignorable="w14 w15 w16se">
   <w:docDefaults>
     <w:rPrDefault>
       <w:rPr>
@@ -9113,7 +8412,6 @@
       <w:rFonts w:eastAsiaTheme="minorEastAsia"/>
     </w:rPr>
     <w:tblPr>
-      <w:tblInd w:w="0" w:type="dxa"/>
       <w:tblBorders>
         <w:top w:val="single" w:sz="4" w:space="0" w:color="auto"/>
         <w:left w:val="single" w:sz="4" w:space="0" w:color="auto"/>
@@ -9122,12 +8420,6 @@
         <w:insideH w:val="single" w:sz="4" w:space="0" w:color="auto"/>
         <w:insideV w:val="single" w:sz="4" w:space="0" w:color="auto"/>
       </w:tblBorders>
-      <w:tblCellMar>
-        <w:top w:w="0" w:type="dxa"/>
-        <w:left w:w="108" w:type="dxa"/>
-        <w:bottom w:w="0" w:type="dxa"/>
-        <w:right w:w="108" w:type="dxa"/>
-      </w:tblCellMar>
     </w:tblPr>
   </w:style>
   <w:style w:type="paragraph" w:styleId="ListParagraph">
